--- a/useCases.docx
+++ b/useCases.docx
@@ -104,10 +104,10 @@
           <w:lang w:eastAsia="en-CA"/>
         </w:rPr>
         <w:drawing>
-          <wp:inline distT="0" distB="0" distL="0" distR="0" wp14:anchorId="341B4221" wp14:editId="76C9FBA8">
-            <wp:extent cx="5890437" cy="4429486"/>
-            <wp:effectExtent l="0" t="0" r="0" b="9525"/>
-            <wp:docPr id="2" name="Picture 2"/>
+          <wp:inline distT="0" distB="0" distL="0" distR="0" wp14:anchorId="3AE545D2" wp14:editId="778EFB56">
+            <wp:extent cx="6227214" cy="3390900"/>
+            <wp:effectExtent l="0" t="0" r="2540" b="0"/>
+            <wp:docPr id="3" name="Picture 3"/>
             <wp:cNvGraphicFramePr>
               <a:graphicFrameLocks xmlns:a="http://schemas.openxmlformats.org/drawingml/2006/main" noChangeAspect="1"/>
             </wp:cNvGraphicFramePr>
@@ -120,13 +120,13 @@
                   </pic:nvPicPr>
                   <pic:blipFill rotWithShape="1">
                     <a:blip r:embed="rId5"/>
-                    <a:srcRect l="40430" t="21320" r="14132" b="17902"/>
+                    <a:srcRect l="25801" t="20240" r="11218" b="18757"/>
                     <a:stretch/>
                   </pic:blipFill>
                   <pic:spPr bwMode="auto">
                     <a:xfrm>
                       <a:off x="0" y="0"/>
-                      <a:ext cx="5924340" cy="4454980"/>
+                      <a:ext cx="6233671" cy="3394416"/>
                     </a:xfrm>
                     <a:prstGeom prst="rect">
                       <a:avLst/>

--- a/useCases.docx
+++ b/useCases.docx
@@ -81,8 +81,6 @@
           </wp:inline>
         </w:drawing>
       </w:r>
-      <w:bookmarkStart w:id="0" w:name="_GoBack"/>
-      <w:bookmarkEnd w:id="0"/>
     </w:p>
     <w:p>
       <w:pPr>
@@ -98,16 +96,17 @@
       </w:r>
     </w:p>
     <w:p>
+      <w:bookmarkStart w:id="0" w:name="_GoBack"/>
       <w:r>
         <w:rPr>
           <w:noProof/>
           <w:lang w:eastAsia="en-CA"/>
         </w:rPr>
         <w:drawing>
-          <wp:inline distT="0" distB="0" distL="0" distR="0" wp14:anchorId="3AE545D2" wp14:editId="778EFB56">
-            <wp:extent cx="6227214" cy="3390900"/>
-            <wp:effectExtent l="0" t="0" r="2540" b="0"/>
-            <wp:docPr id="3" name="Picture 3"/>
+          <wp:inline distT="0" distB="0" distL="0" distR="0" wp14:anchorId="08F0E5EB" wp14:editId="47F1E9C0">
+            <wp:extent cx="6046603" cy="3857625"/>
+            <wp:effectExtent l="0" t="0" r="0" b="0"/>
+            <wp:docPr id="4" name="Picture 4"/>
             <wp:cNvGraphicFramePr>
               <a:graphicFrameLocks xmlns:a="http://schemas.openxmlformats.org/drawingml/2006/main" noChangeAspect="1"/>
             </wp:cNvGraphicFramePr>
@@ -120,13 +119,13 @@
                   </pic:nvPicPr>
                   <pic:blipFill rotWithShape="1">
                     <a:blip r:embed="rId5"/>
-                    <a:srcRect l="25801" t="20240" r="11218" b="18757"/>
+                    <a:srcRect l="25801" t="20240" r="20193" b="18472"/>
                     <a:stretch/>
                   </pic:blipFill>
                   <pic:spPr bwMode="auto">
                     <a:xfrm>
                       <a:off x="0" y="0"/>
-                      <a:ext cx="6233671" cy="3394416"/>
+                      <a:ext cx="6058986" cy="3865525"/>
                     </a:xfrm>
                     <a:prstGeom prst="rect">
                       <a:avLst/>
@@ -146,6 +145,7 @@
           </wp:inline>
         </w:drawing>
       </w:r>
+      <w:bookmarkEnd w:id="0"/>
     </w:p>
     <w:sectPr>
       <w:pgSz w:w="12240" w:h="15840"/>
